--- a/Documentation/Project Charter.docx
+++ b/Documentation/Project Charter.docx
@@ -41,7 +41,7 @@
           <w:sz w:val="40"/>
           <w:szCs w:val="40"/>
         </w:rPr>
-        <w:t>Name of Project</w:t>
+        <w:t>Tic Tac Toe Solver</w:t>
       </w:r>
     </w:p>
     <w:p>
@@ -100,49 +100,12 @@
     </w:p>
     <w:p>
       <w:r>
-        <w:t xml:space="preserve">A short narrative on the duration, budget, approvals needed, key stakeholders, assumptions, constraints and major </w:t>
-      </w:r>
-      <w:proofErr w:type="gramStart"/>
-      <w:r>
-        <w:t>risks</w:t>
-      </w:r>
-      <w:proofErr w:type="gramEnd"/>
-    </w:p>
-    <w:p>
-      <w:r>
-        <w:t xml:space="preserve">There is no budget necessary to conduct this project. There are no external APIs that I will be needing, so there is no opportunity to spend money. The stakeholders of the project include </w:t>
-      </w:r>
-      <w:proofErr w:type="gramStart"/>
-      <w:r>
-        <w:t>myself</w:t>
-      </w:r>
-      <w:proofErr w:type="gramEnd"/>
-      <w:r>
-        <w:t xml:space="preserve"> (developer), and any competitive or recreational tic tac toe players who wish to understand the best strategy available to them. This is being made under the assumption that these people share the same curiosity I </w:t>
-      </w:r>
-      <w:proofErr w:type="gramStart"/>
-      <w:r>
-        <w:t>do</w:t>
-      </w:r>
-      <w:proofErr w:type="gramEnd"/>
-      <w:r>
-        <w:t xml:space="preserve"> to understand what optimal tic tac toe looks like. The constraints I am operating under </w:t>
-      </w:r>
-      <w:proofErr w:type="gramStart"/>
-      <w:r>
-        <w:t>is</w:t>
-      </w:r>
-      <w:proofErr w:type="gramEnd"/>
-      <w:r>
-        <w:t xml:space="preserve"> primarily the </w:t>
-      </w:r>
-      <w:proofErr w:type="gramStart"/>
-      <w:r>
-        <w:t>small time</w:t>
-      </w:r>
-      <w:proofErr w:type="gramEnd"/>
-      <w:r>
-        <w:t xml:space="preserve"> limit given to work on this project, so I will be restricting this application to a terminal based application.</w:t>
+        <w:t>A short narrative on the duration, budget, approvals needed, key stakeholders, assumptions, constraints and major risks</w:t>
+      </w:r>
+    </w:p>
+    <w:p>
+      <w:r>
+        <w:t>There is no budget necessary to conduct this project. There are no external APIs that I will be needing, so there is no opportunity to spend money. The stakeholders of the project include myself (developer), and any competitive or recreational tic tac toe players who wish to understand the best strategy available to them. This is being made under the assumption that these people share the same curiosity I do to understand what optimal tic tac toe looks like. The constraints I am operating under is primarily the small time limit given to work on this project, so I will be restricting this application to a terminal based application.</w:t>
       </w:r>
     </w:p>
     <w:p>
@@ -160,41 +123,17 @@
     </w:p>
     <w:p>
       <w:r>
-        <w:t xml:space="preserve">Specific: I will be creating a </w:t>
-      </w:r>
-      <w:proofErr w:type="gramStart"/>
-      <w:r>
-        <w:t>terminal based</w:t>
-      </w:r>
-      <w:proofErr w:type="gramEnd"/>
-      <w:r>
-        <w:t xml:space="preserve"> Java simulation of tic tac toe, where the player plays against an adversarial search algorithm which wins or ties every time.</w:t>
-      </w:r>
-    </w:p>
-    <w:p>
-      <w:r>
-        <w:t xml:space="preserve">Measurable: The algorithm must win every </w:t>
-      </w:r>
-      <w:proofErr w:type="gramStart"/>
-      <w:r>
-        <w:t>time, and</w:t>
-      </w:r>
-      <w:proofErr w:type="gramEnd"/>
-      <w:r>
-        <w:t xml:space="preserve"> take less than 20 seconds each turn to think.</w:t>
-      </w:r>
-    </w:p>
-    <w:p>
-      <w:r>
-        <w:t xml:space="preserve">Attainable: The project requires no budget, </w:t>
-      </w:r>
-      <w:proofErr w:type="gramStart"/>
-      <w:r>
-        <w:t>APIs</w:t>
-      </w:r>
-      <w:proofErr w:type="gramEnd"/>
-      <w:r>
-        <w:t xml:space="preserve"> or premade assets.</w:t>
+        <w:t>Specific: I will be creating a terminal based Java simulation of tic tac toe, where the player plays against an adversarial search algorithm which wins or ties every time.</w:t>
+      </w:r>
+    </w:p>
+    <w:p>
+      <w:r>
+        <w:t>Measurable: The algorithm must win every time, and take less than 20 seconds each turn to think.</w:t>
+      </w:r>
+    </w:p>
+    <w:p>
+      <w:r>
+        <w:t>Attainable: The project requires no budget, APIs or premade assets.</w:t>
       </w:r>
     </w:p>
     <w:p>
@@ -204,15 +143,7 @@
     </w:p>
     <w:p>
       <w:r>
-        <w:t xml:space="preserve">Time specific: I will achieve creating the tic tac toe within the first </w:t>
-      </w:r>
-      <w:proofErr w:type="gramStart"/>
-      <w:r>
-        <w:t>week, and</w:t>
-      </w:r>
-      <w:proofErr w:type="gramEnd"/>
-      <w:r>
-        <w:t xml:space="preserve"> spend the other two weeks creating the algorithm for winning.</w:t>
+        <w:t>Time specific: I will achieve creating the tic tac toe within the first week, and spend the other two weeks creating the algorithm for winning.</w:t>
       </w:r>
     </w:p>
     <w:p>
@@ -239,10 +170,7 @@
     </w:p>
     <w:p>
       <w:r>
-        <w:t>Refer</w:t>
-      </w:r>
-      <w:r>
-        <w:t xml:space="preserve"> to the Work Breakdown Excel Sheet.</w:t>
+        <w:t>Refer to the Work Breakdown Excel Sheet.</w:t>
       </w:r>
     </w:p>
     <w:p>
@@ -257,23 +185,7 @@
       <w:bookmarkStart w:id="0" w:name="_heading=h.gjdgxs" w:colFirst="0" w:colLast="0"/>
       <w:bookmarkEnd w:id="0"/>
       <w:r>
-        <w:t xml:space="preserve">There are no sources of cost within the application plan, as I will be developing everything from scratch. If I am short </w:t>
-      </w:r>
-      <w:proofErr w:type="gramStart"/>
-      <w:r>
-        <w:t>for</w:t>
-      </w:r>
-      <w:proofErr w:type="gramEnd"/>
-      <w:r>
-        <w:t xml:space="preserve"> time, I can utilize a prebuilt tic tac toe </w:t>
-      </w:r>
-      <w:proofErr w:type="spellStart"/>
-      <w:r>
-        <w:t>api</w:t>
-      </w:r>
-      <w:proofErr w:type="spellEnd"/>
-      <w:r>
-        <w:t xml:space="preserve"> to save time, however that will cost roughly $20, so I will not be doing that.</w:t>
+        <w:t>There are no sources of cost within the application plan, as I will be developing everything from scratch. If I am short for time, I can utilize a prebuilt tic tac toe api to save time, however that will cost roughly $20, so I will not be doing that.</w:t>
       </w:r>
     </w:p>
     <w:p>
@@ -286,23 +198,7 @@
     </w:p>
     <w:p>
       <w:r>
-        <w:t xml:space="preserve">There is a low risk of the AI not functioning as intended. The largest difficulty will be creating a tic tac toe simulation with enough game state information to make decisions off </w:t>
-      </w:r>
-      <w:proofErr w:type="gramStart"/>
-      <w:r>
-        <w:t>of, and</w:t>
-      </w:r>
-      <w:proofErr w:type="gramEnd"/>
-      <w:r>
-        <w:t xml:space="preserve"> simulate thousands of potential game timelines at once. There is a small chance that my computer will not be able to run such a program, however I can use an AB cutoff to </w:t>
-      </w:r>
-      <w:proofErr w:type="gramStart"/>
-      <w:r>
-        <w:t>mitigate</w:t>
-      </w:r>
-      <w:proofErr w:type="gramEnd"/>
-      <w:r>
-        <w:t xml:space="preserve"> </w:t>
+        <w:t xml:space="preserve">There is a low risk of the AI not functioning as intended. The largest difficulty will be creating a tic tac toe simulation with enough game state information to make decisions off of, and simulate thousands of potential game timelines at once. There is a small chance that my computer will not be able to run such a program, however I can use an AB cutoff to mitigate </w:t>
       </w:r>
     </w:p>
     <w:sectPr>
